--- a/Artefatos de Documentação/Processo Aplicado/EveRemind/6-Verificacao e Validacao/[AIM-002]Relato de Anomalia.docx
+++ b/Artefatos de Documentação/Processo Aplicado/EveRemind/6-Verificacao e Validacao/[AIM-002]Relato de Anomalia.docx
@@ -231,7 +231,14 @@
                 <w:rFonts w:cs="Times New Roman"/>
                 <w:szCs w:val="24"/>
               </w:rPr>
-              <w:t>Atividade de descoberta</w:t>
+              <w:t>Comunicação</w:t>
+            </w:r>
+            <w:r>
+              <w:rPr>
+                <w:rFonts w:cs="Times New Roman"/>
+                <w:szCs w:val="24"/>
+              </w:rPr>
+              <w:tab/>
             </w:r>
           </w:p>
         </w:tc>
@@ -253,8 +260,10 @@
                 <w:rFonts w:cs="Times New Roman"/>
                 <w:szCs w:val="24"/>
               </w:rPr>
-              <w:t>V&amp;V Implementação</w:t>
-            </w:r>
+              <w:t>Comunicar aos desenvolvedores sobre a anomalia</w:t>
+            </w:r>
+            <w:bookmarkStart w:id="0" w:name="_GoBack"/>
+            <w:bookmarkEnd w:id="0"/>
           </w:p>
         </w:tc>
       </w:tr>
@@ -283,7 +292,7 @@
                 <w:rFonts w:cs="Times New Roman"/>
                 <w:szCs w:val="24"/>
               </w:rPr>
-              <w:t>Contexto</w:t>
+              <w:t>Atividade de descoberta</w:t>
             </w:r>
           </w:p>
         </w:tc>
@@ -305,7 +314,7 @@
                 <w:rFonts w:cs="Times New Roman"/>
                 <w:szCs w:val="24"/>
               </w:rPr>
-              <w:t>A anomalia foi encontrada testando as funcionalidades do sistema</w:t>
+              <w:t>V&amp;V Implementação</w:t>
             </w:r>
           </w:p>
         </w:tc>
@@ -334,7 +343,7 @@
                 <w:rFonts w:cs="Times New Roman"/>
                 <w:szCs w:val="24"/>
               </w:rPr>
-              <w:t>Descrição</w:t>
+              <w:t>Contexto</w:t>
             </w:r>
           </w:p>
         </w:tc>
@@ -356,131 +365,7 @@
                 <w:rFonts w:cs="Times New Roman"/>
                 <w:szCs w:val="24"/>
               </w:rPr>
-              <w:t xml:space="preserve">A anomalia é gerada quando o usuário </w:t>
-            </w:r>
-            <w:r>
-              <w:rPr>
-                <w:rFonts w:cs="Times New Roman"/>
-                <w:szCs w:val="24"/>
-              </w:rPr>
-              <w:t xml:space="preserve">cria </w:t>
-            </w:r>
-            <w:r>
-              <w:rPr>
-                <w:rFonts w:cs="Times New Roman"/>
-                <w:szCs w:val="24"/>
-              </w:rPr>
-              <w:t xml:space="preserve">ou altera uma </w:t>
-            </w:r>
-            <w:r>
-              <w:rPr>
-                <w:rFonts w:cs="Times New Roman"/>
-                <w:szCs w:val="24"/>
-              </w:rPr>
-              <w:t xml:space="preserve">atividade com um nome acima de </w:t>
-            </w:r>
-            <w:r>
-              <w:rPr>
-                <w:rFonts w:cs="Times New Roman"/>
-                <w:szCs w:val="24"/>
-              </w:rPr>
-              <w:t>67</w:t>
-            </w:r>
-            <w:r>
-              <w:rPr>
-                <w:rFonts w:cs="Times New Roman"/>
-                <w:szCs w:val="24"/>
-              </w:rPr>
-              <w:t xml:space="preserve"> caracteres</w:t>
-            </w:r>
-            <w:r>
-              <w:rPr>
-                <w:rFonts w:cs="Times New Roman"/>
-                <w:szCs w:val="24"/>
-              </w:rPr>
-              <w:t xml:space="preserve"> (quando a tela estiver no tamanho máximo) ou acima de 23 caracteres (quando a tela estiver no tamanho </w:t>
-            </w:r>
-            <w:proofErr w:type="spellStart"/>
-            <w:r>
-              <w:rPr>
-                <w:rFonts w:cs="Times New Roman"/>
-                <w:szCs w:val="24"/>
-              </w:rPr>
-              <w:t>mímino</w:t>
-            </w:r>
-            <w:proofErr w:type="spellEnd"/>
-            <w:r>
-              <w:rPr>
-                <w:rFonts w:cs="Times New Roman"/>
-                <w:szCs w:val="24"/>
-              </w:rPr>
-              <w:t>)</w:t>
-            </w:r>
-            <w:r>
-              <w:rPr>
-                <w:rFonts w:cs="Times New Roman"/>
-                <w:szCs w:val="24"/>
-              </w:rPr>
-              <w:t>. O nome da atividade altera o</w:t>
-            </w:r>
-            <w:r>
-              <w:rPr>
-                <w:rFonts w:cs="Times New Roman"/>
-                <w:szCs w:val="24"/>
-              </w:rPr>
-              <w:t xml:space="preserve"> tamanho da coluna da categoria e ultrapassa o limite da tela da atividade</w:t>
-            </w:r>
-            <w:r>
-              <w:rPr>
-                <w:rFonts w:cs="Times New Roman"/>
-                <w:szCs w:val="24"/>
-              </w:rPr>
-              <w:t xml:space="preserve"> o que não deveria acontecer.</w:t>
-            </w:r>
-            <w:r>
-              <w:rPr>
-                <w:rFonts w:cs="Times New Roman"/>
-                <w:szCs w:val="24"/>
-              </w:rPr>
-              <w:br/>
-              <w:t xml:space="preserve">Para reproduzir a anomalia deve inserir no nome da atividade uma </w:t>
-            </w:r>
-            <w:proofErr w:type="spellStart"/>
-            <w:r>
-              <w:rPr>
-                <w:rFonts w:cs="Times New Roman"/>
-                <w:szCs w:val="24"/>
-              </w:rPr>
-              <w:t>string</w:t>
-            </w:r>
-            <w:proofErr w:type="spellEnd"/>
-            <w:r>
-              <w:rPr>
-                <w:rFonts w:cs="Times New Roman"/>
-                <w:szCs w:val="24"/>
-              </w:rPr>
-              <w:t xml:space="preserve"> com mais de </w:t>
-            </w:r>
-            <w:r>
-              <w:rPr>
-                <w:rFonts w:cs="Times New Roman"/>
-                <w:szCs w:val="24"/>
-              </w:rPr>
-              <w:t xml:space="preserve">67 </w:t>
-            </w:r>
-            <w:r>
-              <w:rPr>
-                <w:rFonts w:cs="Times New Roman"/>
-                <w:szCs w:val="24"/>
-              </w:rPr>
-              <w:t>caracteres</w:t>
-            </w:r>
-            <w:r>
-              <w:rPr>
-                <w:rFonts w:cs="Times New Roman"/>
-                <w:szCs w:val="24"/>
-              </w:rPr>
-              <w:t xml:space="preserve"> (tela máxima) ou de 23 caracteres (tela mínima).</w:t>
+              <w:t>A anomalia foi encontrada testando as funcionalidades do sistema</w:t>
             </w:r>
           </w:p>
         </w:tc>
@@ -510,7 +395,7 @@
                 <w:rFonts w:cs="Times New Roman"/>
                 <w:szCs w:val="24"/>
               </w:rPr>
-              <w:t>Impacto</w:t>
+              <w:t>Descrição</w:t>
             </w:r>
           </w:p>
         </w:tc>
@@ -532,23 +417,131 @@
                 <w:rFonts w:cs="Times New Roman"/>
                 <w:szCs w:val="24"/>
               </w:rPr>
-              <w:t>A anomalia causa impacto somente</w:t>
-            </w:r>
-            <w:bookmarkStart w:id="0" w:name="_GoBack"/>
-            <w:bookmarkEnd w:id="0"/>
-            <w:r>
-              <w:rPr>
-                <w:rFonts w:cs="Times New Roman"/>
-                <w:szCs w:val="24"/>
-              </w:rPr>
-              <w:t xml:space="preserve"> no código-fonte</w:t>
-            </w:r>
-            <w:r>
-              <w:rPr>
-                <w:rFonts w:cs="Times New Roman"/>
-                <w:szCs w:val="24"/>
-              </w:rPr>
-              <w:t xml:space="preserve"> </w:t>
+              <w:t xml:space="preserve">A anomalia é gerada quando o usuário </w:t>
+            </w:r>
+            <w:r>
+              <w:rPr>
+                <w:rFonts w:cs="Times New Roman"/>
+                <w:szCs w:val="24"/>
+              </w:rPr>
+              <w:t xml:space="preserve">cria </w:t>
+            </w:r>
+            <w:r>
+              <w:rPr>
+                <w:rFonts w:cs="Times New Roman"/>
+                <w:szCs w:val="24"/>
+              </w:rPr>
+              <w:t xml:space="preserve">ou altera uma </w:t>
+            </w:r>
+            <w:r>
+              <w:rPr>
+                <w:rFonts w:cs="Times New Roman"/>
+                <w:szCs w:val="24"/>
+              </w:rPr>
+              <w:t xml:space="preserve">atividade com um nome acima de </w:t>
+            </w:r>
+            <w:r>
+              <w:rPr>
+                <w:rFonts w:cs="Times New Roman"/>
+                <w:szCs w:val="24"/>
+              </w:rPr>
+              <w:t>67</w:t>
+            </w:r>
+            <w:r>
+              <w:rPr>
+                <w:rFonts w:cs="Times New Roman"/>
+                <w:szCs w:val="24"/>
+              </w:rPr>
+              <w:t xml:space="preserve"> caracteres</w:t>
+            </w:r>
+            <w:r>
+              <w:rPr>
+                <w:rFonts w:cs="Times New Roman"/>
+                <w:szCs w:val="24"/>
+              </w:rPr>
+              <w:t xml:space="preserve"> (quando a tela estiver no tamanho máximo) ou acima de 23 caracteres (quando a tela estiver no tamanho </w:t>
+            </w:r>
+            <w:proofErr w:type="spellStart"/>
+            <w:r>
+              <w:rPr>
+                <w:rFonts w:cs="Times New Roman"/>
+                <w:szCs w:val="24"/>
+              </w:rPr>
+              <w:t>mímino</w:t>
+            </w:r>
+            <w:proofErr w:type="spellEnd"/>
+            <w:r>
+              <w:rPr>
+                <w:rFonts w:cs="Times New Roman"/>
+                <w:szCs w:val="24"/>
+              </w:rPr>
+              <w:t>)</w:t>
+            </w:r>
+            <w:r>
+              <w:rPr>
+                <w:rFonts w:cs="Times New Roman"/>
+                <w:szCs w:val="24"/>
+              </w:rPr>
+              <w:t>. O nome da atividade altera o</w:t>
+            </w:r>
+            <w:r>
+              <w:rPr>
+                <w:rFonts w:cs="Times New Roman"/>
+                <w:szCs w:val="24"/>
+              </w:rPr>
+              <w:t xml:space="preserve"> tamanho da coluna da categoria e ultrapassa o limite da tela da atividade</w:t>
+            </w:r>
+            <w:r>
+              <w:rPr>
+                <w:rFonts w:cs="Times New Roman"/>
+                <w:szCs w:val="24"/>
+              </w:rPr>
+              <w:t xml:space="preserve"> o que não deveria acontecer.</w:t>
+            </w:r>
+            <w:r>
+              <w:rPr>
+                <w:rFonts w:cs="Times New Roman"/>
+                <w:szCs w:val="24"/>
+              </w:rPr>
+              <w:br/>
+              <w:t xml:space="preserve">Para reproduzir a anomalia deve inserir no nome da atividade uma </w:t>
+            </w:r>
+            <w:proofErr w:type="spellStart"/>
+            <w:r>
+              <w:rPr>
+                <w:rFonts w:cs="Times New Roman"/>
+                <w:szCs w:val="24"/>
+              </w:rPr>
+              <w:t>string</w:t>
+            </w:r>
+            <w:proofErr w:type="spellEnd"/>
+            <w:r>
+              <w:rPr>
+                <w:rFonts w:cs="Times New Roman"/>
+                <w:szCs w:val="24"/>
+              </w:rPr>
+              <w:t xml:space="preserve"> com mais de </w:t>
+            </w:r>
+            <w:r>
+              <w:rPr>
+                <w:rFonts w:cs="Times New Roman"/>
+                <w:szCs w:val="24"/>
+              </w:rPr>
+              <w:t xml:space="preserve">67 </w:t>
+            </w:r>
+            <w:r>
+              <w:rPr>
+                <w:rFonts w:cs="Times New Roman"/>
+                <w:szCs w:val="24"/>
+              </w:rPr>
+              <w:t>caracteres</w:t>
+            </w:r>
+            <w:r>
+              <w:rPr>
+                <w:rFonts w:cs="Times New Roman"/>
+                <w:szCs w:val="24"/>
+              </w:rPr>
+              <w:t xml:space="preserve"> (tela máxima) ou de 23 caracteres (tela mínima).</w:t>
             </w:r>
           </w:p>
         </w:tc>
@@ -577,7 +570,7 @@
                 <w:rFonts w:cs="Times New Roman"/>
                 <w:szCs w:val="24"/>
               </w:rPr>
-              <w:t>Avaliação de urgência</w:t>
+              <w:t>Impacto</w:t>
             </w:r>
           </w:p>
         </w:tc>
@@ -599,7 +592,14 @@
                 <w:rFonts w:cs="Times New Roman"/>
                 <w:szCs w:val="24"/>
               </w:rPr>
-              <w:t>MÉDIA</w:t>
+              <w:t>A anomalia causa impacto somente no código-fonte</w:t>
+            </w:r>
+            <w:r>
+              <w:rPr>
+                <w:rFonts w:cs="Times New Roman"/>
+                <w:szCs w:val="24"/>
+              </w:rPr>
+              <w:t xml:space="preserve"> </w:t>
             </w:r>
           </w:p>
         </w:tc>
@@ -629,7 +629,7 @@
                 <w:rFonts w:cs="Times New Roman"/>
                 <w:szCs w:val="24"/>
               </w:rPr>
-              <w:t>Descrição da ação corretiva</w:t>
+              <w:t>Avaliação de urgência</w:t>
             </w:r>
           </w:p>
         </w:tc>
@@ -651,7 +651,7 @@
                 <w:rFonts w:cs="Times New Roman"/>
                 <w:szCs w:val="24"/>
               </w:rPr>
-              <w:t>Melhorar a apresentação dos dados na interface.</w:t>
+              <w:t>MÉDIA</w:t>
             </w:r>
           </w:p>
         </w:tc>
@@ -680,7 +680,7 @@
                 <w:rFonts w:cs="Times New Roman"/>
                 <w:szCs w:val="24"/>
               </w:rPr>
-              <w:t>Status da anomalia</w:t>
+              <w:t>Descrição da ação corretiva</w:t>
             </w:r>
           </w:p>
         </w:tc>
@@ -702,7 +702,7 @@
                 <w:rFonts w:cs="Times New Roman"/>
                 <w:szCs w:val="24"/>
               </w:rPr>
-              <w:t>Em avaliação</w:t>
+              <w:t>Melhorar a apresentação dos dados na interface.</w:t>
             </w:r>
           </w:p>
         </w:tc>
@@ -732,6 +732,57 @@
                 <w:rFonts w:cs="Times New Roman"/>
                 <w:szCs w:val="24"/>
               </w:rPr>
+              <w:t>Status da anomalia</w:t>
+            </w:r>
+          </w:p>
+        </w:tc>
+        <w:tc>
+          <w:tcPr>
+            <w:tcW w:w="6651" w:type="dxa"/>
+            <w:vAlign w:val="center"/>
+          </w:tcPr>
+          <w:p>
+            <w:pPr>
+              <w:cnfStyle w:val="000000100000" w:firstRow="0" w:lastRow="0" w:firstColumn="0" w:lastColumn="0" w:oddVBand="0" w:evenVBand="0" w:oddHBand="1" w:evenHBand="0" w:firstRowFirstColumn="0" w:firstRowLastColumn="0" w:lastRowFirstColumn="0" w:lastRowLastColumn="0"/>
+              <w:rPr>
+                <w:rFonts w:cs="Times New Roman"/>
+                <w:szCs w:val="24"/>
+              </w:rPr>
+            </w:pPr>
+            <w:r>
+              <w:rPr>
+                <w:rFonts w:cs="Times New Roman"/>
+                <w:szCs w:val="24"/>
+              </w:rPr>
+              <w:t>Em avaliação</w:t>
+            </w:r>
+          </w:p>
+        </w:tc>
+      </w:tr>
+      <w:tr>
+        <w:trPr>
+          <w:trHeight w:val="646"/>
+          <w:jc w:val="center"/>
+        </w:trPr>
+        <w:tc>
+          <w:tcPr>
+            <w:cnfStyle w:val="001000000000" w:firstRow="0" w:lastRow="0" w:firstColumn="1" w:lastColumn="0" w:oddVBand="0" w:evenVBand="0" w:oddHBand="0" w:evenHBand="0" w:firstRowFirstColumn="0" w:firstRowLastColumn="0" w:lastRowFirstColumn="0" w:lastRowLastColumn="0"/>
+            <w:tcW w:w="1843" w:type="dxa"/>
+            <w:vAlign w:val="center"/>
+          </w:tcPr>
+          <w:p>
+            <w:pPr>
+              <w:jc w:val="center"/>
+              <w:rPr>
+                <w:rFonts w:cs="Times New Roman"/>
+                <w:szCs w:val="24"/>
+              </w:rPr>
+            </w:pPr>
+            <w:r>
+              <w:rPr>
+                <w:rFonts w:cs="Times New Roman"/>
+                <w:szCs w:val="24"/>
+              </w:rPr>
               <w:t>Conclusões e Recomendações</w:t>
             </w:r>
           </w:p>
@@ -743,7 +794,7 @@
           </w:tcPr>
           <w:p>
             <w:pPr>
-              <w:cnfStyle w:val="000000100000" w:firstRow="0" w:lastRow="0" w:firstColumn="0" w:lastColumn="0" w:oddVBand="0" w:evenVBand="0" w:oddHBand="1" w:evenHBand="0" w:firstRowFirstColumn="0" w:firstRowLastColumn="0" w:lastRowFirstColumn="0" w:lastRowLastColumn="0"/>
+              <w:cnfStyle w:val="000000000000" w:firstRow="0" w:lastRow="0" w:firstColumn="0" w:lastColumn="0" w:oddVBand="0" w:evenVBand="0" w:oddHBand="0" w:evenHBand="0" w:firstRowFirstColumn="0" w:firstRowLastColumn="0" w:lastRowFirstColumn="0" w:lastRowLastColumn="0"/>
               <w:rPr>
                 <w:rFonts w:cs="Times New Roman"/>
                 <w:szCs w:val="24"/>

--- a/Artefatos de Documentação/Processo Aplicado/EveRemind/6-Verificacao e Validacao/[AIM-002]Relato de Anomalia.docx
+++ b/Artefatos de Documentação/Processo Aplicado/EveRemind/6-Verificacao e Validacao/[AIM-002]Relato de Anomalia.docx
@@ -262,8 +262,6 @@
               </w:rPr>
               <w:t>Comunicar aos desenvolvedores sobre a anomalia</w:t>
             </w:r>
-            <w:bookmarkStart w:id="0" w:name="_GoBack"/>
-            <w:bookmarkEnd w:id="0"/>
           </w:p>
         </w:tc>
       </w:tr>
@@ -754,7 +752,7 @@
                 <w:rFonts w:cs="Times New Roman"/>
                 <w:szCs w:val="24"/>
               </w:rPr>
-              <w:t>Em avaliação</w:t>
+              <w:t>Aprovada para resolução</w:t>
             </w:r>
           </w:p>
         </w:tc>
@@ -1080,11 +1078,217 @@
           </w:p>
         </w:tc>
       </w:tr>
+      <w:tr>
+        <w:trPr>
+          <w:cantSplit/>
+          <w:trHeight w:val="430"/>
+          <w:jc w:val="center"/>
+        </w:trPr>
+        <w:tc>
+          <w:tcPr>
+            <w:tcW w:w="1560" w:type="dxa"/>
+            <w:tcBorders>
+              <w:top w:val="single" w:sz="6" w:space="0" w:color="000000"/>
+              <w:left w:val="single" w:sz="6" w:space="0" w:color="000000"/>
+              <w:bottom w:val="single" w:sz="6" w:space="0" w:color="000000"/>
+            </w:tcBorders>
+          </w:tcPr>
+          <w:p>
+            <w:pPr>
+              <w:spacing w:before="60" w:after="60"/>
+              <w:jc w:val="center"/>
+              <w:rPr>
+                <w:rFonts w:ascii="Times New Roman" w:eastAsia="Arial" w:hAnsi="Times New Roman" w:cs="Times New Roman"/>
+                <w:b/>
+              </w:rPr>
+            </w:pPr>
+            <w:r>
+              <w:rPr>
+                <w:rFonts w:ascii="Times New Roman" w:eastAsia="Arial" w:hAnsi="Times New Roman" w:cs="Times New Roman"/>
+                <w:b/>
+              </w:rPr>
+              <w:t>09/06/2015</w:t>
+            </w:r>
+          </w:p>
+        </w:tc>
+        <w:tc>
+          <w:tcPr>
+            <w:tcW w:w="1126" w:type="dxa"/>
+            <w:tcBorders>
+              <w:top w:val="single" w:sz="6" w:space="0" w:color="000000"/>
+              <w:left w:val="single" w:sz="6" w:space="0" w:color="000000"/>
+              <w:bottom w:val="single" w:sz="6" w:space="0" w:color="000000"/>
+            </w:tcBorders>
+          </w:tcPr>
+          <w:p>
+            <w:pPr>
+              <w:spacing w:before="60" w:after="60"/>
+              <w:jc w:val="center"/>
+              <w:rPr>
+                <w:rFonts w:ascii="Times New Roman" w:eastAsia="Arial" w:hAnsi="Times New Roman" w:cs="Times New Roman"/>
+                <w:b/>
+              </w:rPr>
+            </w:pPr>
+            <w:r>
+              <w:rPr>
+                <w:rFonts w:ascii="Times New Roman" w:eastAsia="Arial" w:hAnsi="Times New Roman" w:cs="Times New Roman"/>
+                <w:b/>
+              </w:rPr>
+              <w:t>2</w:t>
+            </w:r>
+          </w:p>
+        </w:tc>
+        <w:tc>
+          <w:tcPr>
+            <w:tcW w:w="4268" w:type="dxa"/>
+            <w:tcBorders>
+              <w:top w:val="single" w:sz="6" w:space="0" w:color="000000"/>
+              <w:left w:val="single" w:sz="6" w:space="0" w:color="000000"/>
+              <w:bottom w:val="single" w:sz="6" w:space="0" w:color="000000"/>
+            </w:tcBorders>
+          </w:tcPr>
+          <w:p>
+            <w:pPr>
+              <w:spacing w:before="60" w:after="60"/>
+              <w:jc w:val="center"/>
+              <w:rPr>
+                <w:rFonts w:ascii="Times New Roman" w:eastAsia="Arial" w:hAnsi="Times New Roman" w:cs="Times New Roman"/>
+                <w:b/>
+              </w:rPr>
+            </w:pPr>
+            <w:r>
+              <w:rPr>
+                <w:rFonts w:ascii="Times New Roman" w:eastAsia="Arial" w:hAnsi="Times New Roman" w:cs="Times New Roman"/>
+                <w:b/>
+              </w:rPr>
+              <w:t>Alteração do status</w:t>
+            </w:r>
+          </w:p>
+        </w:tc>
+        <w:tc>
+          <w:tcPr>
+            <w:tcW w:w="2298" w:type="dxa"/>
+            <w:tcBorders>
+              <w:top w:val="single" w:sz="6" w:space="0" w:color="000000"/>
+              <w:left w:val="single" w:sz="6" w:space="0" w:color="000000"/>
+              <w:bottom w:val="single" w:sz="6" w:space="0" w:color="000000"/>
+              <w:right w:val="single" w:sz="6" w:space="0" w:color="000000"/>
+            </w:tcBorders>
+          </w:tcPr>
+          <w:p>
+            <w:pPr>
+              <w:spacing w:before="60" w:after="60"/>
+              <w:jc w:val="center"/>
+              <w:rPr>
+                <w:rFonts w:ascii="Times New Roman" w:eastAsia="Arial" w:hAnsi="Times New Roman" w:cs="Times New Roman"/>
+                <w:b/>
+              </w:rPr>
+            </w:pPr>
+            <w:r>
+              <w:rPr>
+                <w:rFonts w:ascii="Times New Roman" w:eastAsia="Arial" w:hAnsi="Times New Roman" w:cs="Times New Roman"/>
+                <w:b/>
+              </w:rPr>
+              <w:t>Moisés</w:t>
+            </w:r>
+          </w:p>
+        </w:tc>
+      </w:tr>
+      <w:tr>
+        <w:trPr>
+          <w:cantSplit/>
+          <w:trHeight w:val="430"/>
+          <w:jc w:val="center"/>
+        </w:trPr>
+        <w:tc>
+          <w:tcPr>
+            <w:tcW w:w="1560" w:type="dxa"/>
+            <w:tcBorders>
+              <w:top w:val="single" w:sz="6" w:space="0" w:color="000000"/>
+              <w:left w:val="single" w:sz="6" w:space="0" w:color="000000"/>
+              <w:bottom w:val="single" w:sz="6" w:space="0" w:color="000000"/>
+            </w:tcBorders>
+          </w:tcPr>
+          <w:p>
+            <w:pPr>
+              <w:spacing w:before="60" w:after="60"/>
+              <w:jc w:val="center"/>
+              <w:rPr>
+                <w:rFonts w:ascii="Times New Roman" w:eastAsia="Arial" w:hAnsi="Times New Roman" w:cs="Times New Roman"/>
+                <w:b/>
+              </w:rPr>
+            </w:pPr>
+          </w:p>
+        </w:tc>
+        <w:tc>
+          <w:tcPr>
+            <w:tcW w:w="1126" w:type="dxa"/>
+            <w:tcBorders>
+              <w:top w:val="single" w:sz="6" w:space="0" w:color="000000"/>
+              <w:left w:val="single" w:sz="6" w:space="0" w:color="000000"/>
+              <w:bottom w:val="single" w:sz="6" w:space="0" w:color="000000"/>
+            </w:tcBorders>
+          </w:tcPr>
+          <w:p>
+            <w:pPr>
+              <w:spacing w:before="60" w:after="60"/>
+              <w:jc w:val="center"/>
+              <w:rPr>
+                <w:rFonts w:ascii="Times New Roman" w:eastAsia="Arial" w:hAnsi="Times New Roman" w:cs="Times New Roman"/>
+                <w:b/>
+              </w:rPr>
+            </w:pPr>
+          </w:p>
+        </w:tc>
+        <w:tc>
+          <w:tcPr>
+            <w:tcW w:w="4268" w:type="dxa"/>
+            <w:tcBorders>
+              <w:top w:val="single" w:sz="6" w:space="0" w:color="000000"/>
+              <w:left w:val="single" w:sz="6" w:space="0" w:color="000000"/>
+              <w:bottom w:val="single" w:sz="6" w:space="0" w:color="000000"/>
+            </w:tcBorders>
+          </w:tcPr>
+          <w:p>
+            <w:pPr>
+              <w:spacing w:before="60" w:after="60"/>
+              <w:jc w:val="center"/>
+              <w:rPr>
+                <w:rFonts w:ascii="Times New Roman" w:eastAsia="Arial" w:hAnsi="Times New Roman" w:cs="Times New Roman"/>
+                <w:b/>
+              </w:rPr>
+            </w:pPr>
+          </w:p>
+        </w:tc>
+        <w:tc>
+          <w:tcPr>
+            <w:tcW w:w="2298" w:type="dxa"/>
+            <w:tcBorders>
+              <w:top w:val="single" w:sz="6" w:space="0" w:color="000000"/>
+              <w:left w:val="single" w:sz="6" w:space="0" w:color="000000"/>
+              <w:bottom w:val="single" w:sz="6" w:space="0" w:color="000000"/>
+              <w:right w:val="single" w:sz="6" w:space="0" w:color="000000"/>
+            </w:tcBorders>
+          </w:tcPr>
+          <w:p>
+            <w:pPr>
+              <w:spacing w:before="60" w:after="60"/>
+              <w:jc w:val="center"/>
+              <w:rPr>
+                <w:rFonts w:ascii="Times New Roman" w:eastAsia="Arial" w:hAnsi="Times New Roman" w:cs="Times New Roman"/>
+                <w:b/>
+              </w:rPr>
+            </w:pPr>
+          </w:p>
+        </w:tc>
+        <w:bookmarkStart w:id="0" w:name="_GoBack"/>
+        <w:bookmarkEnd w:id="0"/>
+      </w:tr>
     </w:tbl>
     <w:p/>
     <w:sectPr>
       <w:pgSz w:w="11906" w:h="16838"/>
-      <w:pgMar w:top="1417" w:right="1701" w:bottom="1417" w:left="1701" w:header="708" w:footer="708" w:gutter="0"/>
+      <w:pgMar w:top="1417" w:right="1701" w:bottom="851" w:left="1701" w:header="708" w:footer="708" w:gutter="0"/>
       <w:cols w:space="708"/>
       <w:docGrid w:linePitch="360"/>
     </w:sectPr>

--- a/Artefatos de Documentação/Processo Aplicado/EveRemind/6-Verificacao e Validacao/[AIM-002]Relato de Anomalia.docx
+++ b/Artefatos de Documentação/Processo Aplicado/EveRemind/6-Verificacao e Validacao/[AIM-002]Relato de Anomalia.docx
@@ -752,7 +752,7 @@
                 <w:rFonts w:cs="Times New Roman"/>
                 <w:szCs w:val="24"/>
               </w:rPr>
-              <w:t>Aprovada para resolução</w:t>
+              <w:t>Reparada e encerrada.</w:t>
             </w:r>
           </w:p>
         </w:tc>
@@ -1218,6 +1218,13 @@
                 <w:b/>
               </w:rPr>
             </w:pPr>
+            <w:r>
+              <w:rPr>
+                <w:rFonts w:ascii="Times New Roman" w:eastAsia="Arial" w:hAnsi="Times New Roman" w:cs="Times New Roman"/>
+                <w:b/>
+              </w:rPr>
+              <w:t>10/06/2015</w:t>
+            </w:r>
           </w:p>
         </w:tc>
         <w:tc>
@@ -1238,6 +1245,13 @@
                 <w:b/>
               </w:rPr>
             </w:pPr>
+            <w:r>
+              <w:rPr>
+                <w:rFonts w:ascii="Times New Roman" w:eastAsia="Arial" w:hAnsi="Times New Roman" w:cs="Times New Roman"/>
+                <w:b/>
+              </w:rPr>
+              <w:t>3</w:t>
+            </w:r>
           </w:p>
         </w:tc>
         <w:tc>
@@ -1258,6 +1272,13 @@
                 <w:b/>
               </w:rPr>
             </w:pPr>
+            <w:r>
+              <w:rPr>
+                <w:rFonts w:ascii="Times New Roman" w:eastAsia="Arial" w:hAnsi="Times New Roman" w:cs="Times New Roman"/>
+                <w:b/>
+              </w:rPr>
+              <w:t>Alteração do status e encerramento</w:t>
+            </w:r>
           </w:p>
         </w:tc>
         <w:tc>
@@ -1279,10 +1300,17 @@
                 <w:b/>
               </w:rPr>
             </w:pPr>
-          </w:p>
-        </w:tc>
-        <w:bookmarkStart w:id="0" w:name="_GoBack"/>
-        <w:bookmarkEnd w:id="0"/>
+            <w:r>
+              <w:rPr>
+                <w:rFonts w:ascii="Times New Roman" w:eastAsia="Arial" w:hAnsi="Times New Roman" w:cs="Times New Roman"/>
+                <w:b/>
+              </w:rPr>
+              <w:t>Moisés</w:t>
+            </w:r>
+            <w:bookmarkStart w:id="0" w:name="_GoBack"/>
+            <w:bookmarkEnd w:id="0"/>
+          </w:p>
+        </w:tc>
       </w:tr>
     </w:tbl>
     <w:p/>
